--- a/Onedrive All Files not in Folders/Code for Savescreenshot to Local and console.log.docx
+++ b/Onedrive All Files not in Folders/Code for Savescreenshot to Local and console.log.docx
@@ -33,9 +33,52 @@
         <w:t>/screenshot.png')</w:t>
       </w:r>
     </w:p>
+    <w:p/>
     <w:p>
       <w:r>
         <w:t>console.log('---------------------'+log+'---------------------')</w:t>
+      </w:r>
+    </w:p>
+    <w:p/>
+    <w:p>
+      <w:r>
+        <w:t xml:space="preserve">To print Testcase name </w:t>
+      </w:r>
+      <w:r>
+        <w:t>to Console before each Test</w:t>
+      </w:r>
+    </w:p>
+    <w:p>
+      <w:proofErr w:type="spellStart"/>
+      <w:r>
+        <w:t>beforeTest</w:t>
+      </w:r>
+      <w:proofErr w:type="spellEnd"/>
+      <w:r>
+        <w:t>: function (test: any, context: any) {</w:t>
+      </w:r>
+    </w:p>
+    <w:p>
+      <w:r>
+        <w:t xml:space="preserve">        console.log('--------------------'+</w:t>
+      </w:r>
+      <w:proofErr w:type="spellStart"/>
+      <w:proofErr w:type="gramStart"/>
+      <w:r>
+        <w:t>test</w:t>
+      </w:r>
+      <w:r>
+        <w:t>.title</w:t>
+      </w:r>
+      <w:proofErr w:type="spellEnd"/>
+      <w:proofErr w:type="gramEnd"/>
+      <w:r>
+        <w:t>+'---------------------')</w:t>
+      </w:r>
+    </w:p>
+    <w:p>
+      <w:r>
+        <w:t xml:space="preserve">     },</w:t>
       </w:r>
     </w:p>
     <w:sectPr>
